--- a/Alpha Release/Testers & Features.docx
+++ b/Alpha Release/Testers & Features.docx
@@ -20,10 +20,16 @@
         <w:t>Name</w:t>
       </w:r>
       <w:r>
-        <w:t xml:space="preserve"> – relationship to project (owner / future user / etc)</w:t>
-      </w:r>
-      <w:bookmarkStart w:id="0" w:name="_GoBack"/>
-      <w:bookmarkEnd w:id="0"/>
+        <w:t xml:space="preserve"> – relationship to project (owner / future user / </w:t>
+      </w:r>
+      <w:proofErr w:type="spellStart"/>
+      <w:r>
+        <w:t>etc</w:t>
+      </w:r>
+      <w:proofErr w:type="spellEnd"/>
+      <w:r>
+        <w:t>)</w:t>
+      </w:r>
     </w:p>
     <w:p>
       <w:pPr>
@@ -128,6 +134,32 @@
       <w:r>
         <w:t>Reply to Messages</w:t>
       </w:r>
+    </w:p>
+    <w:p>
+      <w:pPr>
+        <w:pStyle w:val="ListParagraph"/>
+        <w:numPr>
+          <w:ilvl w:val="1"/>
+          <w:numId w:val="1"/>
+        </w:numPr>
+      </w:pPr>
+      <w:r>
+        <w:t>Request Project</w:t>
+      </w:r>
+    </w:p>
+    <w:p>
+      <w:pPr>
+        <w:pStyle w:val="ListParagraph"/>
+        <w:numPr>
+          <w:ilvl w:val="1"/>
+          <w:numId w:val="1"/>
+        </w:numPr>
+      </w:pPr>
+      <w:r>
+        <w:t>View Project</w:t>
+      </w:r>
+      <w:bookmarkStart w:id="0" w:name="_GoBack"/>
+      <w:bookmarkEnd w:id="0"/>
     </w:p>
     <w:p>
       <w:pPr>

--- a/Alpha Release/Testers & Features.docx
+++ b/Alpha Release/Testers & Features.docx
@@ -20,16 +20,22 @@
         <w:t>Name</w:t>
       </w:r>
       <w:r>
-        <w:t xml:space="preserve"> – relationship to project (owner / future user / </w:t>
-      </w:r>
-      <w:proofErr w:type="spellStart"/>
-      <w:r>
-        <w:t>etc</w:t>
-      </w:r>
-      <w:proofErr w:type="spellEnd"/>
-      <w:r>
-        <w:t>)</w:t>
-      </w:r>
+        <w:t xml:space="preserve"> – relationship to project (owner / future user / etc)</w:t>
+      </w:r>
+    </w:p>
+    <w:p>
+      <w:r>
+        <w:t>Brian Bird – Client</w:t>
+      </w:r>
+    </w:p>
+    <w:p>
+      <w:r>
+        <w:t>Charles LaBorne – Mentor</w:t>
+      </w:r>
+    </w:p>
+    <w:p>
+      <w:bookmarkStart w:id="0" w:name="_GoBack"/>
+      <w:bookmarkEnd w:id="0"/>
     </w:p>
     <w:p>
       <w:pPr>
@@ -158,8 +164,6 @@
       <w:r>
         <w:t>View Project</w:t>
       </w:r>
-      <w:bookmarkStart w:id="0" w:name="_GoBack"/>
-      <w:bookmarkEnd w:id="0"/>
     </w:p>
     <w:p>
       <w:pPr>
